--- a/Proyectos/comercial/Docs/Calculo de Precio Sistema Comercio.docx
+++ b/Proyectos/comercial/Docs/Calculo de Precio Sistema Comercio.docx
@@ -551,59 +551,2101 @@
     <w:p>
       <w:pPr>
         <w:rPr>
-          <w:lang w:val="es-AR"/>
-        </w:rPr>
-      </w:pPr>
-      <w:r>
-        <w:rPr>
-          <w:lang w:val="es-AR"/>
-        </w:rPr>
-        <w:t xml:space="preserve">*tiene una variable que no se usa </w:t>
-      </w:r>
-      <w:r>
-        <w:rPr>
           <w:rFonts w:ascii="Courier New" w:hAnsi="Courier New" w:cs="Courier New"/>
           <w:color w:val="000000"/>
           <w:szCs w:val="36"/>
         </w:rPr>
-        <w:t>_</w:t>
-      </w:r>
-      <w:proofErr w:type="spellStart"/>
+      </w:pPr>
+      <w:r>
+        <w:rPr>
+          <w:lang w:val="es-AR"/>
+        </w:rPr>
+        <w:t xml:space="preserve">*tiene una variable que no se usa </w:t>
+      </w:r>
       <w:r>
         <w:rPr>
           <w:rFonts w:ascii="Courier New" w:hAnsi="Courier New" w:cs="Courier New"/>
           <w:color w:val="000000"/>
           <w:szCs w:val="36"/>
         </w:rPr>
-        <w:t>xporotro</w:t>
-      </w:r>
-      <w:proofErr w:type="spellEnd"/>
+        <w:t>_</w:t>
+      </w:r>
+      <w:proofErr w:type="spellStart"/>
       <w:r>
         <w:rPr>
           <w:rFonts w:ascii="Courier New" w:hAnsi="Courier New" w:cs="Courier New"/>
           <w:color w:val="000000"/>
           <w:szCs w:val="36"/>
         </w:rPr>
-        <w:t xml:space="preserve">  = </w:t>
-      </w:r>
-      <w:proofErr w:type="spellStart"/>
+        <w:t>xporotro</w:t>
+      </w:r>
+      <w:proofErr w:type="spellEnd"/>
       <w:r>
         <w:rPr>
           <w:rFonts w:ascii="Courier New" w:hAnsi="Courier New" w:cs="Courier New"/>
           <w:color w:val="000000"/>
           <w:szCs w:val="36"/>
         </w:rPr>
-        <w:t>tablaiva</w:t>
-      </w:r>
-      <w:proofErr w:type="spellEnd"/>
+        <w:t xml:space="preserve">  = </w:t>
+      </w:r>
+      <w:proofErr w:type="spellStart"/>
       <w:r>
         <w:rPr>
           <w:rFonts w:ascii="Courier New" w:hAnsi="Courier New" w:cs="Courier New"/>
           <w:color w:val="000000"/>
           <w:szCs w:val="36"/>
         </w:rPr>
+        <w:t>tablaiva</w:t>
+      </w:r>
+      <w:proofErr w:type="spellEnd"/>
+      <w:r>
+        <w:rPr>
+          <w:rFonts w:ascii="Courier New" w:hAnsi="Courier New" w:cs="Courier New"/>
+          <w:color w:val="000000"/>
+          <w:szCs w:val="36"/>
+        </w:rPr>
         <w:t>-&gt;otros</w:t>
       </w:r>
+    </w:p>
+    <w:p>
+      <w:pPr>
+        <w:rPr>
+          <w:lang w:val="es-AR"/>
+        </w:rPr>
+      </w:pPr>
+      <w:r>
+        <w:rPr>
+          <w:lang w:val="es-AR"/>
+        </w:rPr>
+        <w:t xml:space="preserve">Costo Final </w:t>
+      </w:r>
+      <w:proofErr w:type="spellStart"/>
+      <w:r>
+        <w:rPr>
+          <w:lang w:val="es-AR"/>
+        </w:rPr>
+        <w:t>Siva</w:t>
+      </w:r>
+      <w:proofErr w:type="spellEnd"/>
+      <w:r>
+        <w:rPr>
+          <w:lang w:val="es-AR"/>
+        </w:rPr>
+        <w:t xml:space="preserve"> = Costo </w:t>
+      </w:r>
+      <w:proofErr w:type="spellStart"/>
+      <w:r>
+        <w:rPr>
+          <w:lang w:val="es-AR"/>
+        </w:rPr>
+        <w:t>siva</w:t>
+      </w:r>
+      <w:proofErr w:type="spellEnd"/>
+      <w:r>
+        <w:rPr>
+          <w:lang w:val="es-AR"/>
+        </w:rPr>
+        <w:t xml:space="preserve"> + Total Flete + Internos</w:t>
+      </w:r>
+    </w:p>
+    <w:p>
+      <w:pPr>
+        <w:rPr>
+          <w:lang w:val="es-AR"/>
+        </w:rPr>
+      </w:pPr>
+      <w:r>
+        <w:rPr>
+          <w:lang w:val="es-AR"/>
+        </w:rPr>
+        <w:t xml:space="preserve">IVA (Costo) = (Costo </w:t>
+      </w:r>
+      <w:proofErr w:type="spellStart"/>
+      <w:r>
+        <w:rPr>
+          <w:lang w:val="es-AR"/>
+        </w:rPr>
+        <w:t>siva</w:t>
+      </w:r>
+      <w:proofErr w:type="spellEnd"/>
+      <w:r>
+        <w:rPr>
+          <w:lang w:val="es-AR"/>
+        </w:rPr>
+        <w:t xml:space="preserve"> + Total Flete) * </w:t>
+      </w:r>
+      <w:proofErr w:type="spellStart"/>
+      <w:r>
+        <w:rPr>
+          <w:lang w:val="es-AR"/>
+        </w:rPr>
+        <w:t>Alicuota</w:t>
+      </w:r>
+      <w:proofErr w:type="spellEnd"/>
+      <w:r>
+        <w:rPr>
+          <w:lang w:val="es-AR"/>
+        </w:rPr>
+        <w:t xml:space="preserve"> IVA</w:t>
+      </w:r>
+    </w:p>
+    <w:p>
+      <w:pPr>
+        <w:rPr>
+          <w:lang w:val="es-AR"/>
+        </w:rPr>
+      </w:pPr>
+      <w:r>
+        <w:rPr>
+          <w:lang w:val="es-AR"/>
+        </w:rPr>
+        <w:t xml:space="preserve">Costo Final </w:t>
+      </w:r>
+      <w:proofErr w:type="spellStart"/>
+      <w:r>
+        <w:rPr>
+          <w:lang w:val="es-AR"/>
+        </w:rPr>
+        <w:t>Civa</w:t>
+      </w:r>
+      <w:proofErr w:type="spellEnd"/>
+      <w:r>
+        <w:rPr>
+          <w:lang w:val="es-AR"/>
+        </w:rPr>
+        <w:t xml:space="preserve"> = Costo Final </w:t>
+      </w:r>
+      <w:proofErr w:type="spellStart"/>
+      <w:r>
+        <w:rPr>
+          <w:lang w:val="es-AR"/>
+        </w:rPr>
+        <w:t>Siva</w:t>
+      </w:r>
+      <w:proofErr w:type="spellEnd"/>
+      <w:r>
+        <w:rPr>
+          <w:lang w:val="es-AR"/>
+        </w:rPr>
+        <w:t xml:space="preserve"> + IVA (Costo)</w:t>
+      </w:r>
+    </w:p>
+    <w:p>
+      <w:pPr>
+        <w:rPr>
+          <w:color w:val="FF0000"/>
+          <w:lang w:val="es-AR"/>
+        </w:rPr>
+      </w:pPr>
+      <w:r>
+        <w:rPr>
+          <w:color w:val="FF0000"/>
+          <w:lang w:val="es-AR"/>
+        </w:rPr>
+        <w:t>SI defino OR veo ¿?</w:t>
+      </w:r>
+      <w:r>
+        <w:rPr>
+          <w:color w:val="FF0000"/>
+          <w:lang w:val="es-AR"/>
+        </w:rPr>
+        <w:t xml:space="preserve"> (</w:t>
+      </w:r>
+      <w:r>
+        <w:rPr>
+          <w:color w:val="FF0000"/>
+          <w:lang w:val="es-AR"/>
+        </w:rPr>
+        <w:t>FORTIN</w:t>
+      </w:r>
+      <w:r>
+        <w:rPr>
+          <w:color w:val="FF0000"/>
+          <w:lang w:val="es-AR"/>
+        </w:rPr>
+        <w:t>)</w:t>
+      </w:r>
+    </w:p>
+    <w:p>
+      <w:pPr>
+        <w:rPr>
+          <w:color w:val="FF0000"/>
+          <w:lang w:val="es-AR"/>
+        </w:rPr>
+      </w:pPr>
+      <w:r>
+        <w:rPr>
+          <w:color w:val="FF0000"/>
+          <w:lang w:val="es-AR"/>
+        </w:rPr>
+        <w:tab/>
+        <w:t xml:space="preserve">SI Costo Final </w:t>
+      </w:r>
+      <w:proofErr w:type="spellStart"/>
+      <w:r>
+        <w:rPr>
+          <w:color w:val="FF0000"/>
+          <w:lang w:val="es-AR"/>
+        </w:rPr>
+        <w:t>Civa</w:t>
+      </w:r>
+      <w:proofErr w:type="spellEnd"/>
+      <w:r>
+        <w:rPr>
+          <w:color w:val="FF0000"/>
+          <w:lang w:val="es-AR"/>
+        </w:rPr>
+        <w:t xml:space="preserve">&lt;&gt;0 Y </w:t>
+      </w:r>
+      <w:r>
+        <w:rPr>
+          <w:color w:val="FF0000"/>
+          <w:lang w:val="es-AR"/>
+        </w:rPr>
+        <w:t xml:space="preserve">Margen </w:t>
+      </w:r>
+      <w:proofErr w:type="spellStart"/>
+      <w:r>
+        <w:rPr>
+          <w:color w:val="FF0000"/>
+          <w:lang w:val="es-AR"/>
+        </w:rPr>
+        <w:t>Util</w:t>
+      </w:r>
+      <w:proofErr w:type="spellEnd"/>
+      <w:r>
+        <w:rPr>
+          <w:color w:val="FF0000"/>
+          <w:lang w:val="es-AR"/>
+        </w:rPr>
+        <w:t>&lt;&gt;0</w:t>
+      </w:r>
+    </w:p>
+    <w:p>
+      <w:pPr>
+        <w:rPr>
+          <w:color w:val="FF0000"/>
+          <w:lang w:val="es-AR"/>
+        </w:rPr>
+      </w:pPr>
+      <w:r>
+        <w:rPr>
+          <w:color w:val="FF0000"/>
+          <w:lang w:val="es-AR"/>
+        </w:rPr>
+        <w:tab/>
+      </w:r>
+      <w:r>
+        <w:rPr>
+          <w:color w:val="FF0000"/>
+          <w:lang w:val="es-AR"/>
+        </w:rPr>
+        <w:tab/>
+        <w:t xml:space="preserve">SI NO </w:t>
+      </w:r>
+      <w:proofErr w:type="spellStart"/>
+      <w:r>
+        <w:rPr>
+          <w:color w:val="FF0000"/>
+          <w:lang w:val="es-AR"/>
+        </w:rPr>
+        <w:t>esmargen</w:t>
+      </w:r>
+      <w:proofErr w:type="spellEnd"/>
+      <w:r>
+        <w:rPr>
+          <w:color w:val="FF0000"/>
+          <w:lang w:val="es-AR"/>
+        </w:rPr>
+        <w:t xml:space="preserve"> Y </w:t>
+      </w:r>
+      <w:proofErr w:type="spellStart"/>
+      <w:r>
+        <w:rPr>
+          <w:color w:val="FF0000"/>
+          <w:lang w:val="es-AR"/>
+        </w:rPr>
+        <w:t>PrecioVta</w:t>
+      </w:r>
+      <w:proofErr w:type="spellEnd"/>
+      <w:r>
+        <w:rPr>
+          <w:color w:val="FF0000"/>
+          <w:lang w:val="es-AR"/>
+        </w:rPr>
+        <w:t xml:space="preserve"> &lt;&gt; 0</w:t>
+      </w:r>
+    </w:p>
+    <w:p>
+      <w:pPr>
+        <w:rPr>
+          <w:color w:val="FF0000"/>
+          <w:lang w:val="es-AR"/>
+        </w:rPr>
+      </w:pPr>
+      <w:r>
+        <w:rPr>
+          <w:color w:val="FF0000"/>
+          <w:lang w:val="es-AR"/>
+        </w:rPr>
+        <w:tab/>
+      </w:r>
+      <w:r>
+        <w:rPr>
+          <w:color w:val="FF0000"/>
+          <w:lang w:val="es-AR"/>
+        </w:rPr>
+        <w:tab/>
+      </w:r>
+      <w:r>
+        <w:rPr>
+          <w:color w:val="FF0000"/>
+          <w:lang w:val="es-AR"/>
+        </w:rPr>
+        <w:tab/>
+      </w:r>
+      <w:r>
+        <w:rPr>
+          <w:color w:val="FF0000"/>
+          <w:lang w:val="es-AR"/>
+        </w:rPr>
+        <w:t xml:space="preserve">Margen </w:t>
+      </w:r>
+      <w:proofErr w:type="spellStart"/>
+      <w:r>
+        <w:rPr>
+          <w:color w:val="FF0000"/>
+          <w:lang w:val="es-AR"/>
+        </w:rPr>
+        <w:t>Util</w:t>
+      </w:r>
+      <w:proofErr w:type="spellEnd"/>
+      <w:r>
+        <w:rPr>
+          <w:color w:val="FF0000"/>
+          <w:lang w:val="es-AR"/>
+        </w:rPr>
+        <w:t xml:space="preserve"> = (((</w:t>
+      </w:r>
+      <w:proofErr w:type="spellStart"/>
+      <w:r>
+        <w:rPr>
+          <w:color w:val="FF0000"/>
+          <w:lang w:val="es-AR"/>
+        </w:rPr>
+        <w:t>PrecioVta</w:t>
+      </w:r>
+      <w:proofErr w:type="spellEnd"/>
+      <w:r>
+        <w:rPr>
+          <w:color w:val="FF0000"/>
+          <w:lang w:val="es-AR"/>
+        </w:rPr>
+        <w:t xml:space="preserve"> / Costo F </w:t>
+      </w:r>
+      <w:proofErr w:type="spellStart"/>
+      <w:r>
+        <w:rPr>
+          <w:color w:val="FF0000"/>
+          <w:lang w:val="es-AR"/>
+        </w:rPr>
+        <w:t>Civa</w:t>
+      </w:r>
+      <w:proofErr w:type="spellEnd"/>
+      <w:r>
+        <w:rPr>
+          <w:color w:val="FF0000"/>
+          <w:lang w:val="es-AR"/>
+        </w:rPr>
+        <w:t xml:space="preserve">) – </w:t>
+      </w:r>
+      <w:proofErr w:type="gramStart"/>
+      <w:r>
+        <w:rPr>
+          <w:color w:val="FF0000"/>
+          <w:lang w:val="es-AR"/>
+        </w:rPr>
+        <w:t>1 )</w:t>
+      </w:r>
+      <w:proofErr w:type="gramEnd"/>
+      <w:r>
+        <w:rPr>
+          <w:color w:val="FF0000"/>
+          <w:lang w:val="es-AR"/>
+        </w:rPr>
+        <w:t xml:space="preserve"> *100)</w:t>
+      </w:r>
+    </w:p>
+    <w:p>
+      <w:pPr>
+        <w:rPr>
+          <w:color w:val="FF0000"/>
+          <w:lang w:val="es-AR"/>
+        </w:rPr>
+      </w:pPr>
+      <w:r>
+        <w:rPr>
+          <w:color w:val="FF0000"/>
+          <w:lang w:val="es-AR"/>
+        </w:rPr>
+        <w:tab/>
+      </w:r>
+      <w:r>
+        <w:rPr>
+          <w:color w:val="FF0000"/>
+          <w:lang w:val="es-AR"/>
+        </w:rPr>
+        <w:tab/>
+        <w:t>SINO</w:t>
+      </w:r>
+    </w:p>
+    <w:p>
+      <w:pPr>
+        <w:rPr>
+          <w:lang w:val="es-AR"/>
+        </w:rPr>
+      </w:pPr>
+      <w:r>
+        <w:rPr>
+          <w:lang w:val="es-AR"/>
+        </w:rPr>
+        <w:tab/>
+      </w:r>
+      <w:r>
+        <w:rPr>
+          <w:lang w:val="es-AR"/>
+        </w:rPr>
+        <w:tab/>
+      </w:r>
+      <w:r>
+        <w:rPr>
+          <w:lang w:val="es-AR"/>
+        </w:rPr>
+        <w:tab/>
+      </w:r>
+      <w:proofErr w:type="spellStart"/>
+      <w:r>
+        <w:rPr>
+          <w:lang w:val="es-AR"/>
+        </w:rPr>
+        <w:t>PrecioVta</w:t>
+      </w:r>
+      <w:proofErr w:type="spellEnd"/>
+      <w:r>
+        <w:rPr>
+          <w:lang w:val="es-AR"/>
+        </w:rPr>
+        <w:t xml:space="preserve"> = Costo F </w:t>
+      </w:r>
+      <w:proofErr w:type="spellStart"/>
+      <w:r>
+        <w:rPr>
+          <w:lang w:val="es-AR"/>
+        </w:rPr>
+        <w:t>Civa</w:t>
+      </w:r>
+      <w:proofErr w:type="spellEnd"/>
+      <w:r>
+        <w:rPr>
+          <w:lang w:val="es-AR"/>
+        </w:rPr>
+        <w:t xml:space="preserve"> + </w:t>
+      </w:r>
+      <w:proofErr w:type="gramStart"/>
+      <w:r>
+        <w:rPr>
+          <w:lang w:val="es-AR"/>
+        </w:rPr>
+        <w:t>( Costo</w:t>
+      </w:r>
+      <w:proofErr w:type="gramEnd"/>
+      <w:r>
+        <w:rPr>
+          <w:lang w:val="es-AR"/>
+        </w:rPr>
+        <w:t xml:space="preserve"> F CIVA * (Margen </w:t>
+      </w:r>
+      <w:proofErr w:type="spellStart"/>
+      <w:r>
+        <w:rPr>
+          <w:lang w:val="es-AR"/>
+        </w:rPr>
+        <w:t>Util</w:t>
+      </w:r>
+      <w:proofErr w:type="spellEnd"/>
+      <w:r>
+        <w:rPr>
+          <w:lang w:val="es-AR"/>
+        </w:rPr>
+        <w:t xml:space="preserve"> / 100))</w:t>
+      </w:r>
+    </w:p>
+    <w:p>
+      <w:pPr>
+        <w:rPr>
+          <w:lang w:val="es-AR"/>
+        </w:rPr>
+      </w:pPr>
+      <w:r>
+        <w:rPr>
+          <w:lang w:val="es-AR"/>
+        </w:rPr>
+        <w:tab/>
+      </w:r>
+      <w:r>
+        <w:rPr>
+          <w:lang w:val="es-AR"/>
+        </w:rPr>
+        <w:tab/>
+      </w:r>
+      <w:r>
+        <w:rPr>
+          <w:lang w:val="es-AR"/>
+        </w:rPr>
+        <w:tab/>
+        <w:t xml:space="preserve">PrecioL2 = </w:t>
+      </w:r>
+      <w:proofErr w:type="spellStart"/>
+      <w:r>
+        <w:rPr>
+          <w:lang w:val="es-AR"/>
+        </w:rPr>
+        <w:t>PrecioVta</w:t>
+      </w:r>
+      <w:proofErr w:type="spellEnd"/>
+      <w:r>
+        <w:rPr>
+          <w:lang w:val="es-AR"/>
+        </w:rPr>
+        <w:t xml:space="preserve"> * (1 -  (IncrementoL2 /100))</w:t>
+      </w:r>
+    </w:p>
+    <w:p>
+      <w:pPr>
+        <w:rPr>
+          <w:lang w:val="es-AR"/>
+        </w:rPr>
+      </w:pPr>
+      <w:r>
+        <w:rPr>
+          <w:lang w:val="es-AR"/>
+        </w:rPr>
+        <w:tab/>
+      </w:r>
+      <w:r>
+        <w:rPr>
+          <w:lang w:val="es-AR"/>
+        </w:rPr>
+        <w:tab/>
+      </w:r>
+      <w:r>
+        <w:rPr>
+          <w:lang w:val="es-AR"/>
+        </w:rPr>
+        <w:tab/>
+        <w:t xml:space="preserve">PrecioL3 = </w:t>
+      </w:r>
+      <w:proofErr w:type="spellStart"/>
+      <w:r>
+        <w:rPr>
+          <w:lang w:val="es-AR"/>
+        </w:rPr>
+        <w:t>PrecioVta</w:t>
+      </w:r>
+      <w:proofErr w:type="spellEnd"/>
+      <w:r>
+        <w:rPr>
+          <w:lang w:val="es-AR"/>
+        </w:rPr>
+        <w:t xml:space="preserve"> * (1 – (IncrementoL3/100))</w:t>
+      </w:r>
+    </w:p>
+    <w:p>
+      <w:pPr>
+        <w:rPr>
+          <w:lang w:val="es-AR"/>
+        </w:rPr>
+      </w:pPr>
+    </w:p>
+    <w:p>
+      <w:pPr>
+        <w:rPr>
+          <w:color w:val="2E74B5" w:themeColor="accent1" w:themeShade="BF"/>
+          <w:lang w:val="es-AR"/>
+        </w:rPr>
+      </w:pPr>
+      <w:r>
+        <w:rPr>
+          <w:color w:val="2E74B5" w:themeColor="accent1" w:themeShade="BF"/>
+          <w:lang w:val="es-AR"/>
+        </w:rPr>
+        <w:t xml:space="preserve">PrecioL2 = </w:t>
+      </w:r>
+      <w:proofErr w:type="spellStart"/>
+      <w:r>
+        <w:rPr>
+          <w:color w:val="2E74B5" w:themeColor="accent1" w:themeShade="BF"/>
+          <w:lang w:val="es-AR"/>
+        </w:rPr>
+        <w:t>PrecioVta</w:t>
+      </w:r>
+      <w:proofErr w:type="spellEnd"/>
+      <w:r>
+        <w:rPr>
+          <w:color w:val="2E74B5" w:themeColor="accent1" w:themeShade="BF"/>
+          <w:lang w:val="es-AR"/>
+        </w:rPr>
+        <w:t xml:space="preserve"> * (1 -  (IncrementoL2 /100))</w:t>
+      </w:r>
+      <w:r>
+        <w:rPr>
+          <w:color w:val="2E74B5" w:themeColor="accent1" w:themeShade="BF"/>
+          <w:lang w:val="es-AR"/>
+        </w:rPr>
+        <w:t xml:space="preserve"> </w:t>
+      </w:r>
+      <w:r>
+        <w:rPr>
+          <w:color w:val="2E74B5" w:themeColor="accent1" w:themeShade="BF"/>
+          <w:lang w:val="es-AR"/>
+        </w:rPr>
+        <w:t>CACHITOS</w:t>
+      </w:r>
+    </w:p>
+    <w:p>
+      <w:pPr>
+        <w:rPr>
+          <w:color w:val="FF0000"/>
+          <w:lang w:val="es-AR"/>
+        </w:rPr>
+      </w:pPr>
+      <w:r>
+        <w:rPr>
+          <w:color w:val="FF0000"/>
+          <w:lang w:val="es-AR"/>
+        </w:rPr>
+        <w:t xml:space="preserve">PrecioL2 = </w:t>
+      </w:r>
+      <w:proofErr w:type="spellStart"/>
+      <w:r>
+        <w:rPr>
+          <w:color w:val="FF0000"/>
+          <w:lang w:val="es-AR"/>
+        </w:rPr>
+        <w:t>PrecioVta</w:t>
+      </w:r>
+      <w:proofErr w:type="spellEnd"/>
+      <w:r>
+        <w:rPr>
+          <w:color w:val="FF0000"/>
+          <w:lang w:val="es-AR"/>
+        </w:rPr>
+        <w:t xml:space="preserve"> * (1 </w:t>
+      </w:r>
+      <w:r>
+        <w:rPr>
+          <w:color w:val="FF0000"/>
+          <w:lang w:val="es-AR"/>
+        </w:rPr>
+        <w:t>+</w:t>
+      </w:r>
+      <w:r>
+        <w:rPr>
+          <w:color w:val="FF0000"/>
+          <w:lang w:val="es-AR"/>
+        </w:rPr>
+        <w:t xml:space="preserve">  (IncrementoL2 /100)) </w:t>
+      </w:r>
+    </w:p>
+    <w:p>
+      <w:pPr>
+        <w:rPr>
+          <w:color w:val="FF0000"/>
+          <w:lang w:val="es-AR"/>
+        </w:rPr>
+      </w:pPr>
+    </w:p>
+    <w:p>
+      <w:pPr>
+        <w:rPr>
+          <w:color w:val="FF0000"/>
+          <w:lang w:val="es-AR"/>
+        </w:rPr>
+      </w:pPr>
+      <w:r>
+        <w:rPr>
+          <w:color w:val="FF0000"/>
+          <w:lang w:val="es-AR"/>
+        </w:rPr>
+        <w:t xml:space="preserve">Precio </w:t>
+      </w:r>
+      <w:proofErr w:type="spellStart"/>
+      <w:r>
+        <w:rPr>
+          <w:color w:val="FF0000"/>
+          <w:lang w:val="es-AR"/>
+        </w:rPr>
+        <w:t>Cdo</w:t>
+      </w:r>
+      <w:proofErr w:type="spellEnd"/>
+      <w:r>
+        <w:rPr>
+          <w:color w:val="FF0000"/>
+          <w:lang w:val="es-AR"/>
+        </w:rPr>
+        <w:t xml:space="preserve"> = Redondeo (Precio </w:t>
+      </w:r>
+      <w:proofErr w:type="spellStart"/>
+      <w:r>
+        <w:rPr>
+          <w:color w:val="FF0000"/>
+          <w:lang w:val="es-AR"/>
+        </w:rPr>
+        <w:t>Vta</w:t>
+      </w:r>
+      <w:proofErr w:type="spellEnd"/>
+      <w:r>
+        <w:rPr>
+          <w:color w:val="FF0000"/>
+          <w:lang w:val="es-AR"/>
+        </w:rPr>
+        <w:t xml:space="preserve"> + Costo Agregado)</w:t>
+      </w:r>
+    </w:p>
+    <w:p>
+      <w:pPr>
+        <w:rPr>
+          <w:color w:val="FF0000"/>
+          <w:lang w:val="es-AR"/>
+        </w:rPr>
+      </w:pPr>
+      <w:r>
+        <w:rPr>
+          <w:color w:val="FF0000"/>
+          <w:lang w:val="es-AR"/>
+        </w:rPr>
+        <w:t xml:space="preserve">Precio </w:t>
+      </w:r>
+      <w:proofErr w:type="spellStart"/>
+      <w:r>
+        <w:rPr>
+          <w:color w:val="FF0000"/>
+          <w:lang w:val="es-AR"/>
+        </w:rPr>
+        <w:t>Cdo</w:t>
+      </w:r>
+      <w:proofErr w:type="spellEnd"/>
+      <w:r>
+        <w:rPr>
+          <w:color w:val="FF0000"/>
+          <w:lang w:val="es-AR"/>
+        </w:rPr>
+        <w:t xml:space="preserve"> </w:t>
+      </w:r>
+      <w:r>
+        <w:rPr>
+          <w:color w:val="FF0000"/>
+          <w:lang w:val="es-AR"/>
+        </w:rPr>
+        <w:t xml:space="preserve">1= </w:t>
+      </w:r>
+      <w:r>
+        <w:rPr>
+          <w:color w:val="FF0000"/>
+          <w:lang w:val="es-AR"/>
+        </w:rPr>
+        <w:t xml:space="preserve">(Precio </w:t>
+      </w:r>
+      <w:proofErr w:type="spellStart"/>
+      <w:r>
+        <w:rPr>
+          <w:color w:val="FF0000"/>
+          <w:lang w:val="es-AR"/>
+        </w:rPr>
+        <w:t>Vta</w:t>
+      </w:r>
+      <w:proofErr w:type="spellEnd"/>
+      <w:r>
+        <w:rPr>
+          <w:color w:val="FF0000"/>
+          <w:lang w:val="es-AR"/>
+        </w:rPr>
+        <w:t xml:space="preserve"> + Costo Agregado)</w:t>
+      </w:r>
+    </w:p>
+    <w:p>
+      <w:pPr>
+        <w:rPr>
+          <w:color w:val="FF0000"/>
+          <w:lang w:val="es-AR"/>
+        </w:rPr>
+      </w:pPr>
+      <w:r>
+        <w:rPr>
+          <w:color w:val="FF0000"/>
+          <w:lang w:val="es-AR"/>
+        </w:rPr>
+        <w:t xml:space="preserve">Precio Pub = Redondeo (Precio </w:t>
+      </w:r>
+      <w:proofErr w:type="spellStart"/>
+      <w:r>
+        <w:rPr>
+          <w:color w:val="FF0000"/>
+          <w:lang w:val="es-AR"/>
+        </w:rPr>
+        <w:t>Vta</w:t>
+      </w:r>
+      <w:proofErr w:type="spellEnd"/>
+      <w:r>
+        <w:rPr>
+          <w:color w:val="FF0000"/>
+          <w:lang w:val="es-AR"/>
+        </w:rPr>
+        <w:t xml:space="preserve"> + Costo Agregado)</w:t>
+      </w:r>
+      <w:r>
+        <w:rPr>
+          <w:color w:val="FF0000"/>
+          <w:lang w:val="es-AR"/>
+        </w:rPr>
+        <w:t xml:space="preserve"> * (1 + (IncrementoL2  / 100)</w:t>
+      </w:r>
+    </w:p>
+    <w:p>
+      <w:pPr>
+        <w:rPr>
+          <w:color w:val="FF0000"/>
+          <w:lang w:val="es-AR"/>
+        </w:rPr>
+      </w:pPr>
+      <w:r>
+        <w:rPr>
+          <w:color w:val="FF0000"/>
+          <w:lang w:val="es-AR"/>
+        </w:rPr>
+        <w:t xml:space="preserve">Precio Pub </w:t>
+      </w:r>
+      <w:r>
+        <w:rPr>
+          <w:color w:val="FF0000"/>
+          <w:lang w:val="es-AR"/>
+        </w:rPr>
+        <w:t>1</w:t>
+      </w:r>
+      <w:r>
+        <w:rPr>
+          <w:color w:val="FF0000"/>
+          <w:lang w:val="es-AR"/>
+        </w:rPr>
+        <w:t xml:space="preserve">= </w:t>
+      </w:r>
+      <w:r>
+        <w:rPr>
+          <w:color w:val="FF0000"/>
+          <w:lang w:val="es-AR"/>
+        </w:rPr>
+        <w:t>PrecioL2</w:t>
+      </w:r>
+    </w:p>
+    <w:p>
+      <w:pPr>
+        <w:rPr>
+          <w:color w:val="2E74B5" w:themeColor="accent1" w:themeShade="BF"/>
+          <w:lang w:val="es-AR"/>
+        </w:rPr>
+      </w:pPr>
+      <w:r>
+        <w:rPr>
+          <w:color w:val="2E74B5" w:themeColor="accent1" w:themeShade="BF"/>
+          <w:lang w:val="es-AR"/>
+        </w:rPr>
+        <w:t xml:space="preserve">Precio Pub = Redondeo (Precio </w:t>
+      </w:r>
+      <w:proofErr w:type="spellStart"/>
+      <w:r>
+        <w:rPr>
+          <w:color w:val="2E74B5" w:themeColor="accent1" w:themeShade="BF"/>
+          <w:lang w:val="es-AR"/>
+        </w:rPr>
+        <w:t>Vta</w:t>
+      </w:r>
+      <w:proofErr w:type="spellEnd"/>
+      <w:r>
+        <w:rPr>
+          <w:color w:val="2E74B5" w:themeColor="accent1" w:themeShade="BF"/>
+          <w:lang w:val="es-AR"/>
+        </w:rPr>
+        <w:t xml:space="preserve"> + Costo Agregado)</w:t>
+      </w:r>
+    </w:p>
+    <w:p>
+      <w:pPr>
+        <w:rPr>
+          <w:color w:val="2E74B5" w:themeColor="accent1" w:themeShade="BF"/>
+          <w:lang w:val="es-AR"/>
+        </w:rPr>
+      </w:pPr>
+      <w:r>
+        <w:rPr>
+          <w:color w:val="2E74B5" w:themeColor="accent1" w:themeShade="BF"/>
+          <w:lang w:val="es-AR"/>
+        </w:rPr>
+        <w:t xml:space="preserve">Precio </w:t>
+      </w:r>
+      <w:proofErr w:type="spellStart"/>
+      <w:r>
+        <w:rPr>
+          <w:color w:val="2E74B5" w:themeColor="accent1" w:themeShade="BF"/>
+          <w:lang w:val="es-AR"/>
+        </w:rPr>
+        <w:t>Cdo</w:t>
+      </w:r>
+      <w:proofErr w:type="spellEnd"/>
+      <w:r>
+        <w:rPr>
+          <w:color w:val="2E74B5" w:themeColor="accent1" w:themeShade="BF"/>
+          <w:lang w:val="es-AR"/>
+        </w:rPr>
+        <w:t xml:space="preserve"> = Redondeo (PrecioL2 </w:t>
+      </w:r>
+      <w:r>
+        <w:rPr>
+          <w:color w:val="2E74B5" w:themeColor="accent1" w:themeShade="BF"/>
+          <w:lang w:val="es-AR"/>
+        </w:rPr>
+        <w:t>+ Costo Agregado)</w:t>
+      </w:r>
+    </w:p>
+    <w:p>
+      <w:pPr>
+        <w:rPr>
+          <w:lang w:val="es-AR"/>
+        </w:rPr>
+      </w:pPr>
+      <w:proofErr w:type="spellStart"/>
+      <w:r>
+        <w:rPr>
+          <w:lang w:val="es-AR"/>
+        </w:rPr>
+        <w:t>Util</w:t>
+      </w:r>
+      <w:proofErr w:type="spellEnd"/>
+      <w:r>
+        <w:rPr>
+          <w:lang w:val="es-AR"/>
+        </w:rPr>
+        <w:t xml:space="preserve"> $ </w:t>
+      </w:r>
+      <w:r>
+        <w:rPr>
+          <w:lang w:val="es-AR"/>
+        </w:rPr>
+        <w:t xml:space="preserve">= Precio </w:t>
+      </w:r>
+      <w:proofErr w:type="spellStart"/>
+      <w:r>
+        <w:rPr>
+          <w:lang w:val="es-AR"/>
+        </w:rPr>
+        <w:t>Vta</w:t>
+      </w:r>
+      <w:proofErr w:type="spellEnd"/>
+      <w:r>
+        <w:rPr>
+          <w:lang w:val="es-AR"/>
+        </w:rPr>
+        <w:t xml:space="preserve"> – Costo F </w:t>
+      </w:r>
+      <w:proofErr w:type="spellStart"/>
+      <w:r>
+        <w:rPr>
+          <w:lang w:val="es-AR"/>
+        </w:rPr>
+        <w:t>civa</w:t>
+      </w:r>
+      <w:proofErr w:type="spellEnd"/>
+    </w:p>
+    <w:p>
+      <w:pPr>
+        <w:rPr>
+          <w:lang w:val="es-AR"/>
+        </w:rPr>
+      </w:pPr>
+      <w:proofErr w:type="spellStart"/>
+      <w:r>
+        <w:rPr>
+          <w:lang w:val="es-AR"/>
+        </w:rPr>
+        <w:t>Util</w:t>
+      </w:r>
+      <w:proofErr w:type="spellEnd"/>
+      <w:r>
+        <w:rPr>
+          <w:lang w:val="es-AR"/>
+        </w:rPr>
+        <w:t xml:space="preserve"> $ SIVA =  </w:t>
+      </w:r>
+      <w:proofErr w:type="spellStart"/>
+      <w:r>
+        <w:rPr>
+          <w:lang w:val="es-AR"/>
+        </w:rPr>
+        <w:t>Util</w:t>
+      </w:r>
+      <w:proofErr w:type="spellEnd"/>
+      <w:r>
+        <w:rPr>
+          <w:lang w:val="es-AR"/>
+        </w:rPr>
+        <w:t xml:space="preserve"> $ / </w:t>
+      </w:r>
+      <w:proofErr w:type="gramStart"/>
+      <w:r>
+        <w:rPr>
+          <w:lang w:val="es-AR"/>
+        </w:rPr>
+        <w:t>( 1</w:t>
+      </w:r>
+      <w:proofErr w:type="gramEnd"/>
+      <w:r>
+        <w:rPr>
+          <w:lang w:val="es-AR"/>
+        </w:rPr>
+        <w:t xml:space="preserve"> + (</w:t>
+      </w:r>
+      <w:proofErr w:type="spellStart"/>
+      <w:r>
+        <w:rPr>
+          <w:lang w:val="es-AR"/>
+        </w:rPr>
+        <w:t>Alicuota</w:t>
+      </w:r>
+      <w:proofErr w:type="spellEnd"/>
+      <w:r>
+        <w:rPr>
+          <w:lang w:val="es-AR"/>
+        </w:rPr>
+        <w:t xml:space="preserve"> /100))</w:t>
+      </w:r>
+    </w:p>
+    <w:tbl>
+      <w:tblPr>
+        <w:tblStyle w:val="Tablaconcuadrcula"/>
+        <w:tblW w:w="0" w:type="auto"/>
+        <w:tblLook w:val="04A0"/>
+      </w:tblPr>
+      <w:tblGrid>
+        <w:gridCol w:w="3055"/>
+        <w:gridCol w:w="3055"/>
+        <w:gridCol w:w="3056"/>
+      </w:tblGrid>
+      <w:tr>
+        <w:tc>
+          <w:tcPr>
+            <w:tcW w:w="3055" w:type="dxa"/>
+          </w:tcPr>
+          <w:p>
+            <w:pPr>
+              <w:rPr>
+                <w:lang w:val="es-AR"/>
+              </w:rPr>
+            </w:pPr>
+            <w:r>
+              <w:rPr>
+                <w:lang w:val="es-AR"/>
+              </w:rPr>
+              <w:t>Campo</w:t>
+            </w:r>
+          </w:p>
+        </w:tc>
+        <w:tc>
+          <w:tcPr>
+            <w:tcW w:w="3055" w:type="dxa"/>
+          </w:tcPr>
+          <w:p>
+            <w:pPr>
+              <w:rPr>
+                <w:lang w:val="es-AR"/>
+              </w:rPr>
+            </w:pPr>
+            <w:proofErr w:type="spellStart"/>
+            <w:r>
+              <w:rPr>
+                <w:lang w:val="es-AR"/>
+              </w:rPr>
+              <w:t>Fortin</w:t>
+            </w:r>
+            <w:proofErr w:type="spellEnd"/>
+          </w:p>
+        </w:tc>
+        <w:tc>
+          <w:tcPr>
+            <w:tcW w:w="3056" w:type="dxa"/>
+          </w:tcPr>
+          <w:p>
+            <w:pPr>
+              <w:rPr>
+                <w:lang w:val="es-AR"/>
+              </w:rPr>
+            </w:pPr>
+            <w:r>
+              <w:rPr>
+                <w:lang w:val="es-AR"/>
+              </w:rPr>
+              <w:t>Cachitos</w:t>
+            </w:r>
+          </w:p>
+        </w:tc>
+      </w:tr>
+      <w:tr>
+        <w:tc>
+          <w:tcPr>
+            <w:tcW w:w="3055" w:type="dxa"/>
+          </w:tcPr>
+          <w:p>
+            <w:pPr>
+              <w:rPr>
+                <w:lang w:val="es-AR"/>
+              </w:rPr>
+            </w:pPr>
+            <w:r>
+              <w:rPr>
+                <w:lang w:val="es-AR"/>
+              </w:rPr>
+              <w:t>Costo de Lista</w:t>
+            </w:r>
+          </w:p>
+        </w:tc>
+        <w:tc>
+          <w:tcPr>
+            <w:tcW w:w="3055" w:type="dxa"/>
+          </w:tcPr>
+          <w:p>
+            <w:pPr>
+              <w:rPr>
+                <w:lang w:val="es-AR"/>
+              </w:rPr>
+            </w:pPr>
+          </w:p>
+        </w:tc>
+        <w:tc>
+          <w:tcPr>
+            <w:tcW w:w="3056" w:type="dxa"/>
+          </w:tcPr>
+          <w:p>
+            <w:pPr>
+              <w:rPr>
+                <w:lang w:val="es-AR"/>
+              </w:rPr>
+            </w:pPr>
+          </w:p>
+        </w:tc>
+      </w:tr>
+      <w:tr>
+        <w:tc>
+          <w:tcPr>
+            <w:tcW w:w="3055" w:type="dxa"/>
+          </w:tcPr>
+          <w:p>
+            <w:pPr>
+              <w:rPr>
+                <w:lang w:val="es-AR"/>
+              </w:rPr>
+            </w:pPr>
+            <w:r>
+              <w:rPr>
+                <w:lang w:val="es-AR"/>
+              </w:rPr>
+              <w:t>%Aumento</w:t>
+            </w:r>
+          </w:p>
+        </w:tc>
+        <w:tc>
+          <w:tcPr>
+            <w:tcW w:w="3055" w:type="dxa"/>
+          </w:tcPr>
+          <w:p>
+            <w:pPr>
+              <w:rPr>
+                <w:lang w:val="es-AR"/>
+              </w:rPr>
+            </w:pPr>
+          </w:p>
+        </w:tc>
+        <w:tc>
+          <w:tcPr>
+            <w:tcW w:w="3056" w:type="dxa"/>
+          </w:tcPr>
+          <w:p>
+            <w:pPr>
+              <w:rPr>
+                <w:lang w:val="es-AR"/>
+              </w:rPr>
+            </w:pPr>
+          </w:p>
+        </w:tc>
+      </w:tr>
+      <w:tr>
+        <w:tc>
+          <w:tcPr>
+            <w:tcW w:w="3055" w:type="dxa"/>
+          </w:tcPr>
+          <w:p>
+            <w:pPr>
+              <w:rPr>
+                <w:lang w:val="es-AR"/>
+              </w:rPr>
+            </w:pPr>
+            <w:r>
+              <w:rPr>
+                <w:lang w:val="es-AR"/>
+              </w:rPr>
+              <w:t>Costo</w:t>
+            </w:r>
+          </w:p>
+        </w:tc>
+        <w:tc>
+          <w:tcPr>
+            <w:tcW w:w="3055" w:type="dxa"/>
+          </w:tcPr>
+          <w:p>
+            <w:pPr>
+              <w:rPr>
+                <w:lang w:val="es-AR"/>
+              </w:rPr>
+            </w:pPr>
+          </w:p>
+        </w:tc>
+        <w:tc>
+          <w:tcPr>
+            <w:tcW w:w="3056" w:type="dxa"/>
+          </w:tcPr>
+          <w:p>
+            <w:pPr>
+              <w:rPr>
+                <w:lang w:val="es-AR"/>
+              </w:rPr>
+            </w:pPr>
+          </w:p>
+        </w:tc>
+      </w:tr>
+      <w:tr>
+        <w:tc>
+          <w:tcPr>
+            <w:tcW w:w="3055" w:type="dxa"/>
+          </w:tcPr>
+          <w:p>
+            <w:pPr>
+              <w:rPr>
+                <w:lang w:val="es-AR"/>
+              </w:rPr>
+            </w:pPr>
+            <w:r>
+              <w:rPr>
+                <w:lang w:val="es-AR"/>
+              </w:rPr>
+              <w:t>Bonificaciones 1…5</w:t>
+            </w:r>
+          </w:p>
+        </w:tc>
+        <w:tc>
+          <w:tcPr>
+            <w:tcW w:w="3055" w:type="dxa"/>
+          </w:tcPr>
+          <w:p>
+            <w:pPr>
+              <w:rPr>
+                <w:lang w:val="es-AR"/>
+              </w:rPr>
+            </w:pPr>
+          </w:p>
+        </w:tc>
+        <w:tc>
+          <w:tcPr>
+            <w:tcW w:w="3056" w:type="dxa"/>
+          </w:tcPr>
+          <w:p>
+            <w:pPr>
+              <w:rPr>
+                <w:lang w:val="es-AR"/>
+              </w:rPr>
+            </w:pPr>
+          </w:p>
+        </w:tc>
+      </w:tr>
+      <w:tr>
+        <w:tc>
+          <w:tcPr>
+            <w:tcW w:w="3055" w:type="dxa"/>
+          </w:tcPr>
+          <w:p>
+            <w:pPr>
+              <w:rPr>
+                <w:lang w:val="es-AR"/>
+              </w:rPr>
+            </w:pPr>
+            <w:r>
+              <w:rPr>
+                <w:lang w:val="es-AR"/>
+              </w:rPr>
+              <w:t>Descuento %</w:t>
+            </w:r>
+          </w:p>
+        </w:tc>
+        <w:tc>
+          <w:tcPr>
+            <w:tcW w:w="3055" w:type="dxa"/>
+          </w:tcPr>
+          <w:p>
+            <w:pPr>
+              <w:rPr>
+                <w:lang w:val="es-AR"/>
+              </w:rPr>
+            </w:pPr>
+          </w:p>
+        </w:tc>
+        <w:tc>
+          <w:tcPr>
+            <w:tcW w:w="3056" w:type="dxa"/>
+          </w:tcPr>
+          <w:p>
+            <w:pPr>
+              <w:rPr>
+                <w:lang w:val="es-AR"/>
+              </w:rPr>
+            </w:pPr>
+          </w:p>
+        </w:tc>
+      </w:tr>
+      <w:tr>
+        <w:tc>
+          <w:tcPr>
+            <w:tcW w:w="3055" w:type="dxa"/>
+          </w:tcPr>
+          <w:p>
+            <w:pPr>
+              <w:rPr>
+                <w:lang w:val="es-AR"/>
+              </w:rPr>
+            </w:pPr>
+            <w:r>
+              <w:rPr>
+                <w:lang w:val="es-AR"/>
+              </w:rPr>
+              <w:t>Costo c/Descuento</w:t>
+            </w:r>
+          </w:p>
+        </w:tc>
+        <w:tc>
+          <w:tcPr>
+            <w:tcW w:w="3055" w:type="dxa"/>
+          </w:tcPr>
+          <w:p>
+            <w:pPr>
+              <w:rPr>
+                <w:lang w:val="es-AR"/>
+              </w:rPr>
+            </w:pPr>
+          </w:p>
+        </w:tc>
+        <w:tc>
+          <w:tcPr>
+            <w:tcW w:w="3056" w:type="dxa"/>
+          </w:tcPr>
+          <w:p>
+            <w:pPr>
+              <w:rPr>
+                <w:lang w:val="es-AR"/>
+              </w:rPr>
+            </w:pPr>
+          </w:p>
+        </w:tc>
+      </w:tr>
+      <w:tr>
+        <w:tc>
+          <w:tcPr>
+            <w:tcW w:w="3055" w:type="dxa"/>
+          </w:tcPr>
+          <w:p>
+            <w:pPr>
+              <w:rPr>
+                <w:lang w:val="es-AR"/>
+              </w:rPr>
+            </w:pPr>
+            <w:r>
+              <w:rPr>
+                <w:lang w:val="es-AR"/>
+              </w:rPr>
+              <w:t>Costo IVA</w:t>
+            </w:r>
+          </w:p>
+        </w:tc>
+        <w:tc>
+          <w:tcPr>
+            <w:tcW w:w="3055" w:type="dxa"/>
+          </w:tcPr>
+          <w:p>
+            <w:pPr>
+              <w:rPr>
+                <w:lang w:val="es-AR"/>
+              </w:rPr>
+            </w:pPr>
+          </w:p>
+        </w:tc>
+        <w:tc>
+          <w:tcPr>
+            <w:tcW w:w="3056" w:type="dxa"/>
+          </w:tcPr>
+          <w:p>
+            <w:pPr>
+              <w:rPr>
+                <w:lang w:val="es-AR"/>
+              </w:rPr>
+            </w:pPr>
+          </w:p>
+        </w:tc>
+      </w:tr>
+      <w:tr>
+        <w:tc>
+          <w:tcPr>
+            <w:tcW w:w="3055" w:type="dxa"/>
+          </w:tcPr>
+          <w:p>
+            <w:pPr>
+              <w:rPr>
+                <w:lang w:val="es-AR"/>
+              </w:rPr>
+            </w:pPr>
+            <w:r>
+              <w:rPr>
+                <w:lang w:val="es-AR"/>
+              </w:rPr>
+              <w:t>Margen de Utilidad</w:t>
+            </w:r>
+          </w:p>
+        </w:tc>
+        <w:tc>
+          <w:tcPr>
+            <w:tcW w:w="3055" w:type="dxa"/>
+          </w:tcPr>
+          <w:p>
+            <w:pPr>
+              <w:rPr>
+                <w:lang w:val="es-AR"/>
+              </w:rPr>
+            </w:pPr>
+          </w:p>
+        </w:tc>
+        <w:tc>
+          <w:tcPr>
+            <w:tcW w:w="3056" w:type="dxa"/>
+          </w:tcPr>
+          <w:p>
+            <w:pPr>
+              <w:rPr>
+                <w:lang w:val="es-AR"/>
+              </w:rPr>
+            </w:pPr>
+          </w:p>
+        </w:tc>
+      </w:tr>
+      <w:tr>
+        <w:tc>
+          <w:tcPr>
+            <w:tcW w:w="3055" w:type="dxa"/>
+          </w:tcPr>
+          <w:p>
+            <w:pPr>
+              <w:rPr>
+                <w:lang w:val="es-AR"/>
+              </w:rPr>
+            </w:pPr>
+            <w:r>
+              <w:rPr>
+                <w:lang w:val="es-AR"/>
+              </w:rPr>
+              <w:t>Utilidad $</w:t>
+            </w:r>
+          </w:p>
+        </w:tc>
+        <w:tc>
+          <w:tcPr>
+            <w:tcW w:w="3055" w:type="dxa"/>
+          </w:tcPr>
+          <w:p>
+            <w:pPr>
+              <w:rPr>
+                <w:lang w:val="es-AR"/>
+              </w:rPr>
+            </w:pPr>
+          </w:p>
+        </w:tc>
+        <w:tc>
+          <w:tcPr>
+            <w:tcW w:w="3056" w:type="dxa"/>
+          </w:tcPr>
+          <w:p>
+            <w:pPr>
+              <w:rPr>
+                <w:lang w:val="es-AR"/>
+              </w:rPr>
+            </w:pPr>
+          </w:p>
+        </w:tc>
+      </w:tr>
+      <w:tr>
+        <w:tc>
+          <w:tcPr>
+            <w:tcW w:w="3055" w:type="dxa"/>
+          </w:tcPr>
+          <w:p>
+            <w:pPr>
+              <w:rPr>
+                <w:lang w:val="es-AR"/>
+              </w:rPr>
+            </w:pPr>
+            <w:r>
+              <w:rPr>
+                <w:lang w:val="es-AR"/>
+              </w:rPr>
+              <w:t>Utilidad SIN IVA</w:t>
+            </w:r>
+          </w:p>
+        </w:tc>
+        <w:tc>
+          <w:tcPr>
+            <w:tcW w:w="3055" w:type="dxa"/>
+          </w:tcPr>
+          <w:p>
+            <w:pPr>
+              <w:rPr>
+                <w:lang w:val="es-AR"/>
+              </w:rPr>
+            </w:pPr>
+          </w:p>
+        </w:tc>
+        <w:tc>
+          <w:tcPr>
+            <w:tcW w:w="3056" w:type="dxa"/>
+          </w:tcPr>
+          <w:p>
+            <w:pPr>
+              <w:rPr>
+                <w:lang w:val="es-AR"/>
+              </w:rPr>
+            </w:pPr>
+            <w:r>
+              <w:rPr>
+                <w:lang w:val="es-AR"/>
+              </w:rPr>
+              <w:t>No se ve</w:t>
+            </w:r>
+          </w:p>
+        </w:tc>
+      </w:tr>
+      <w:tr>
+        <w:tc>
+          <w:tcPr>
+            <w:tcW w:w="3055" w:type="dxa"/>
+          </w:tcPr>
+          <w:p>
+            <w:pPr>
+              <w:rPr>
+                <w:lang w:val="es-AR"/>
+              </w:rPr>
+            </w:pPr>
+            <w:r>
+              <w:rPr>
+                <w:lang w:val="es-AR"/>
+              </w:rPr>
+              <w:t>Redondeo</w:t>
+            </w:r>
+          </w:p>
+        </w:tc>
+        <w:tc>
+          <w:tcPr>
+            <w:tcW w:w="3055" w:type="dxa"/>
+          </w:tcPr>
+          <w:p>
+            <w:pPr>
+              <w:rPr>
+                <w:lang w:val="es-AR"/>
+              </w:rPr>
+            </w:pPr>
+          </w:p>
+        </w:tc>
+        <w:tc>
+          <w:tcPr>
+            <w:tcW w:w="3056" w:type="dxa"/>
+          </w:tcPr>
+          <w:p>
+            <w:pPr>
+              <w:rPr>
+                <w:lang w:val="es-AR"/>
+              </w:rPr>
+            </w:pPr>
+            <w:r>
+              <w:rPr>
+                <w:lang w:val="es-AR"/>
+              </w:rPr>
+              <w:t>No se ve</w:t>
+            </w:r>
+          </w:p>
+        </w:tc>
+      </w:tr>
+      <w:tr>
+        <w:tc>
+          <w:tcPr>
+            <w:tcW w:w="3055" w:type="dxa"/>
+          </w:tcPr>
+          <w:p>
+            <w:pPr>
+              <w:rPr>
+                <w:lang w:val="es-AR"/>
+              </w:rPr>
+            </w:pPr>
+            <w:r>
+              <w:rPr>
+                <w:lang w:val="es-AR"/>
+              </w:rPr>
+              <w:t>Flete IVA</w:t>
+            </w:r>
+          </w:p>
+        </w:tc>
+        <w:tc>
+          <w:tcPr>
+            <w:tcW w:w="3055" w:type="dxa"/>
+          </w:tcPr>
+          <w:p>
+            <w:pPr>
+              <w:rPr>
+                <w:lang w:val="es-AR"/>
+              </w:rPr>
+            </w:pPr>
+          </w:p>
+        </w:tc>
+        <w:tc>
+          <w:tcPr>
+            <w:tcW w:w="3056" w:type="dxa"/>
+          </w:tcPr>
+          <w:p>
+            <w:pPr>
+              <w:rPr>
+                <w:lang w:val="es-AR"/>
+              </w:rPr>
+            </w:pPr>
+            <w:r>
+              <w:rPr>
+                <w:lang w:val="es-AR"/>
+              </w:rPr>
+              <w:t>No se ve</w:t>
+            </w:r>
+          </w:p>
+        </w:tc>
+      </w:tr>
+      <w:tr>
+        <w:tc>
+          <w:tcPr>
+            <w:tcW w:w="3055" w:type="dxa"/>
+          </w:tcPr>
+          <w:p>
+            <w:pPr>
+              <w:rPr>
+                <w:lang w:val="es-AR"/>
+              </w:rPr>
+            </w:pPr>
+            <w:r>
+              <w:rPr>
+                <w:lang w:val="es-AR"/>
+              </w:rPr>
+              <w:t>Costo Agregado</w:t>
+            </w:r>
+          </w:p>
+        </w:tc>
+        <w:tc>
+          <w:tcPr>
+            <w:tcW w:w="3055" w:type="dxa"/>
+          </w:tcPr>
+          <w:p>
+            <w:pPr>
+              <w:rPr>
+                <w:lang w:val="es-AR"/>
+              </w:rPr>
+            </w:pPr>
+            <w:r>
+              <w:rPr>
+                <w:lang w:val="es-AR"/>
+              </w:rPr>
+              <w:t>No se ve</w:t>
+            </w:r>
+          </w:p>
+        </w:tc>
+        <w:tc>
+          <w:tcPr>
+            <w:tcW w:w="3056" w:type="dxa"/>
+          </w:tcPr>
+          <w:p>
+            <w:pPr>
+              <w:rPr>
+                <w:lang w:val="es-AR"/>
+              </w:rPr>
+            </w:pPr>
+          </w:p>
+        </w:tc>
+      </w:tr>
+      <w:tr>
+        <w:tc>
+          <w:tcPr>
+            <w:tcW w:w="3055" w:type="dxa"/>
+          </w:tcPr>
+          <w:p>
+            <w:pPr>
+              <w:rPr>
+                <w:lang w:val="es-AR"/>
+              </w:rPr>
+            </w:pPr>
+            <w:r>
+              <w:rPr>
+                <w:lang w:val="es-AR"/>
+              </w:rPr>
+              <w:t>Precio Contado</w:t>
+            </w:r>
+          </w:p>
+        </w:tc>
+        <w:tc>
+          <w:tcPr>
+            <w:tcW w:w="3055" w:type="dxa"/>
+          </w:tcPr>
+          <w:p>
+            <w:pPr>
+              <w:rPr>
+                <w:lang w:val="es-AR"/>
+              </w:rPr>
+            </w:pPr>
+            <w:r>
+              <w:rPr>
+                <w:lang w:val="es-AR"/>
+              </w:rPr>
+              <w:t>Precio Cdo1</w:t>
+            </w:r>
+          </w:p>
+        </w:tc>
+        <w:tc>
+          <w:tcPr>
+            <w:tcW w:w="3056" w:type="dxa"/>
+          </w:tcPr>
+          <w:p>
+            <w:pPr>
+              <w:rPr>
+                <w:lang w:val="es-AR"/>
+              </w:rPr>
+            </w:pPr>
+            <w:r>
+              <w:rPr>
+                <w:lang w:val="es-AR"/>
+              </w:rPr>
+              <w:t xml:space="preserve">Precio </w:t>
+            </w:r>
+            <w:proofErr w:type="spellStart"/>
+            <w:r>
+              <w:rPr>
+                <w:lang w:val="es-AR"/>
+              </w:rPr>
+              <w:t>Vta</w:t>
+            </w:r>
+            <w:proofErr w:type="spellEnd"/>
+          </w:p>
+        </w:tc>
+      </w:tr>
+      <w:tr>
+        <w:tc>
+          <w:tcPr>
+            <w:tcW w:w="3055" w:type="dxa"/>
+          </w:tcPr>
+          <w:p>
+            <w:pPr>
+              <w:rPr>
+                <w:lang w:val="es-AR"/>
+              </w:rPr>
+            </w:pPr>
+            <w:r>
+              <w:rPr>
+                <w:lang w:val="es-AR"/>
+              </w:rPr>
+              <w:t xml:space="preserve">Precio </w:t>
+            </w:r>
+            <w:proofErr w:type="spellStart"/>
+            <w:r>
+              <w:rPr>
+                <w:lang w:val="es-AR"/>
+              </w:rPr>
+              <w:t>Cdo</w:t>
+            </w:r>
+            <w:proofErr w:type="spellEnd"/>
+            <w:r>
+              <w:rPr>
+                <w:lang w:val="es-AR"/>
+              </w:rPr>
+              <w:t xml:space="preserve"> Redondeo</w:t>
+            </w:r>
+          </w:p>
+        </w:tc>
+        <w:tc>
+          <w:tcPr>
+            <w:tcW w:w="3055" w:type="dxa"/>
+          </w:tcPr>
+          <w:p>
+            <w:pPr>
+              <w:rPr>
+                <w:lang w:val="es-AR"/>
+              </w:rPr>
+            </w:pPr>
+            <w:r>
+              <w:rPr>
+                <w:lang w:val="es-AR"/>
+              </w:rPr>
+              <w:t xml:space="preserve">Precio </w:t>
+            </w:r>
+            <w:proofErr w:type="spellStart"/>
+            <w:r>
+              <w:rPr>
+                <w:lang w:val="es-AR"/>
+              </w:rPr>
+              <w:t>Cdo</w:t>
+            </w:r>
+            <w:proofErr w:type="spellEnd"/>
+          </w:p>
+        </w:tc>
+        <w:tc>
+          <w:tcPr>
+            <w:tcW w:w="3056" w:type="dxa"/>
+          </w:tcPr>
+          <w:p>
+            <w:pPr>
+              <w:rPr>
+                <w:lang w:val="es-AR"/>
+              </w:rPr>
+            </w:pPr>
+            <w:r>
+              <w:rPr>
+                <w:lang w:val="es-AR"/>
+              </w:rPr>
+              <w:t>Precio Pub</w:t>
+            </w:r>
+          </w:p>
+        </w:tc>
+      </w:tr>
+      <w:tr>
+        <w:tc>
+          <w:tcPr>
+            <w:tcW w:w="3055" w:type="dxa"/>
+          </w:tcPr>
+          <w:p>
+            <w:pPr>
+              <w:rPr>
+                <w:lang w:val="es-AR"/>
+              </w:rPr>
+            </w:pPr>
+            <w:r>
+              <w:rPr>
+                <w:lang w:val="es-AR"/>
+              </w:rPr>
+              <w:t>Precio de Lista</w:t>
+            </w:r>
+          </w:p>
+        </w:tc>
+        <w:tc>
+          <w:tcPr>
+            <w:tcW w:w="3055" w:type="dxa"/>
+          </w:tcPr>
+          <w:p>
+            <w:pPr>
+              <w:rPr>
+                <w:lang w:val="es-AR"/>
+              </w:rPr>
+            </w:pPr>
+            <w:r>
+              <w:rPr>
+                <w:lang w:val="es-AR"/>
+              </w:rPr>
+              <w:t>Precio Pub1</w:t>
+            </w:r>
+          </w:p>
+        </w:tc>
+        <w:tc>
+          <w:tcPr>
+            <w:tcW w:w="3056" w:type="dxa"/>
+          </w:tcPr>
+          <w:p>
+            <w:pPr>
+              <w:rPr>
+                <w:lang w:val="es-AR"/>
+              </w:rPr>
+            </w:pPr>
+            <w:r>
+              <w:rPr>
+                <w:lang w:val="es-AR"/>
+              </w:rPr>
+              <w:t>PrecioL2</w:t>
+            </w:r>
+          </w:p>
+        </w:tc>
+      </w:tr>
+      <w:tr>
+        <w:tc>
+          <w:tcPr>
+            <w:tcW w:w="3055" w:type="dxa"/>
+          </w:tcPr>
+          <w:p>
+            <w:pPr>
+              <w:rPr>
+                <w:lang w:val="es-AR"/>
+              </w:rPr>
+            </w:pPr>
+            <w:r>
+              <w:rPr>
+                <w:lang w:val="es-AR"/>
+              </w:rPr>
+              <w:t>Precio Lis Redondeo</w:t>
+            </w:r>
+          </w:p>
+        </w:tc>
+        <w:tc>
+          <w:tcPr>
+            <w:tcW w:w="3055" w:type="dxa"/>
+          </w:tcPr>
+          <w:p>
+            <w:pPr>
+              <w:rPr>
+                <w:lang w:val="es-AR"/>
+              </w:rPr>
+            </w:pPr>
+            <w:r>
+              <w:rPr>
+                <w:lang w:val="es-AR"/>
+              </w:rPr>
+              <w:t>Precio Pub</w:t>
+            </w:r>
+          </w:p>
+        </w:tc>
+        <w:tc>
+          <w:tcPr>
+            <w:tcW w:w="3056" w:type="dxa"/>
+          </w:tcPr>
+          <w:p>
+            <w:pPr>
+              <w:rPr>
+                <w:lang w:val="es-AR"/>
+              </w:rPr>
+            </w:pPr>
+            <w:r>
+              <w:rPr>
+                <w:lang w:val="es-AR"/>
+              </w:rPr>
+              <w:t xml:space="preserve">Precio </w:t>
+            </w:r>
+            <w:proofErr w:type="spellStart"/>
+            <w:r>
+              <w:rPr>
+                <w:lang w:val="es-AR"/>
+              </w:rPr>
+              <w:t>Cdo</w:t>
+            </w:r>
+            <w:proofErr w:type="spellEnd"/>
+          </w:p>
+        </w:tc>
+      </w:tr>
+      <w:tr>
+        <w:tc>
+          <w:tcPr>
+            <w:tcW w:w="3055" w:type="dxa"/>
+          </w:tcPr>
+          <w:p>
+            <w:pPr>
+              <w:rPr>
+                <w:lang w:val="es-AR"/>
+              </w:rPr>
+            </w:pPr>
+          </w:p>
+        </w:tc>
+        <w:tc>
+          <w:tcPr>
+            <w:tcW w:w="3055" w:type="dxa"/>
+          </w:tcPr>
+          <w:p>
+            <w:pPr>
+              <w:rPr>
+                <w:lang w:val="es-AR"/>
+              </w:rPr>
+            </w:pPr>
+          </w:p>
+        </w:tc>
+        <w:tc>
+          <w:tcPr>
+            <w:tcW w:w="3056" w:type="dxa"/>
+          </w:tcPr>
+          <w:p>
+            <w:pPr>
+              <w:rPr>
+                <w:lang w:val="es-AR"/>
+              </w:rPr>
+            </w:pPr>
+          </w:p>
+        </w:tc>
+      </w:tr>
+    </w:tbl>
+    <w:p>
+      <w:pPr>
+        <w:rPr>
+          <w:lang w:val="es-AR"/>
+        </w:rPr>
+      </w:pPr>
+    </w:p>
+    <w:p>
+      <w:pPr>
+        <w:rPr>
+          <w:color w:val="2E74B5" w:themeColor="accent1" w:themeShade="BF"/>
+          <w:lang w:val="es-AR"/>
+        </w:rPr>
+      </w:pPr>
+    </w:p>
+    <w:p>
+      <w:pPr>
+        <w:rPr>
+          <w:color w:val="2E74B5" w:themeColor="accent1" w:themeShade="BF"/>
+          <w:lang w:val="es-AR"/>
+        </w:rPr>
+      </w:pPr>
+    </w:p>
+    <w:p>
+      <w:pPr>
+        <w:rPr>
+          <w:lang w:val="es-AR"/>
+        </w:rPr>
+      </w:pPr>
+    </w:p>
+    <w:p>
+      <w:pPr>
+        <w:rPr>
+          <w:color w:val="FF0000"/>
+          <w:lang w:val="es-AR"/>
+        </w:rPr>
+      </w:pPr>
+    </w:p>
+    <w:p>
+      <w:pPr>
+        <w:rPr>
+          <w:color w:val="2E74B5" w:themeColor="accent1" w:themeShade="BF"/>
+          <w:lang w:val="es-AR"/>
+        </w:rPr>
+      </w:pPr>
+    </w:p>
+    <w:p>
+      <w:pPr>
+        <w:rPr>
+          <w:lang w:val="es-AR"/>
+        </w:rPr>
+      </w:pPr>
     </w:p>
     <w:p>
       <w:pPr>
@@ -810,6 +2852,32 @@
     <w:uiPriority w:val="99"/>
     <w:semiHidden/>
     <w:unhideWhenUsed/>
+  </w:style>
+  <w:style w:type="table" w:styleId="Tablaconcuadrcula">
+    <w:name w:val="Table Grid"/>
+    <w:basedOn w:val="Tablanormal"/>
+    <w:uiPriority w:val="39"/>
+    <w:rsid w:val="00086D00"/>
+    <w:pPr>
+      <w:spacing w:after="0" w:line="240" w:lineRule="auto"/>
+    </w:pPr>
+    <w:tblPr>
+      <w:tblInd w:w="0" w:type="dxa"/>
+      <w:tblBorders>
+        <w:top w:val="single" w:sz="4" w:space="0" w:color="000000" w:themeColor="text1"/>
+        <w:left w:val="single" w:sz="4" w:space="0" w:color="000000" w:themeColor="text1"/>
+        <w:bottom w:val="single" w:sz="4" w:space="0" w:color="000000" w:themeColor="text1"/>
+        <w:right w:val="single" w:sz="4" w:space="0" w:color="000000" w:themeColor="text1"/>
+        <w:insideH w:val="single" w:sz="4" w:space="0" w:color="000000" w:themeColor="text1"/>
+        <w:insideV w:val="single" w:sz="4" w:space="0" w:color="000000" w:themeColor="text1"/>
+      </w:tblBorders>
+      <w:tblCellMar>
+        <w:top w:w="0" w:type="dxa"/>
+        <w:left w:w="108" w:type="dxa"/>
+        <w:bottom w:w="0" w:type="dxa"/>
+        <w:right w:w="108" w:type="dxa"/>
+      </w:tblCellMar>
+    </w:tblPr>
   </w:style>
 </w:styles>
 </file>
@@ -1069,7 +3137,7 @@
   <a:extraClrSchemeLst/>
   <a:extLst>
     <a:ext uri="{05A4C25C-085E-4340-85A3-A5531E510DB2}">
-      <thm15:themeFamily xmlns:thm15="http://schemas.microsoft.com/office/thememl/2012/main" xmlns="" name="Office Theme" id="{62F939B6-93AF-4DB8-9C6B-D6C7DFDC589F}" vid="{4A3C46E8-61CC-4603-A589-7422A47A8E4A}"/>
+      <thm15:themeFamily xmlns="" xmlns:thm15="http://schemas.microsoft.com/office/thememl/2012/main" name="Office Theme" id="{62F939B6-93AF-4DB8-9C6B-D6C7DFDC589F}" vid="{4A3C46E8-61CC-4603-A589-7422A47A8E4A}"/>
     </a:ext>
   </a:extLst>
 </a:theme>

--- a/Proyectos/comercial/Docs/Calculo de Precio Sistema Comercio.docx
+++ b/Proyectos/comercial/Docs/Calculo de Precio Sistema Comercio.docx
@@ -24,7 +24,7 @@
       </w:pPr>
       <w:r>
         <w:rPr>
-          <w:color w:val="FF0000"/>
+          <w:color w:val="2E74B5" w:themeColor="accent1" w:themeShade="BF"/>
           <w:lang w:val="es-AR"/>
         </w:rPr>
         <w:t>LOS CACHITOS</w:t>
@@ -38,7 +38,7 @@
       </w:r>
       <w:r>
         <w:rPr>
-          <w:color w:val="9CC2E5" w:themeColor="accent1" w:themeTint="99"/>
+          <w:color w:val="FF0000"/>
           <w:lang w:val="es-AR"/>
         </w:rPr>
         <w:t>FORTIN</w:t>
@@ -779,6 +779,22 @@
           <w:lang w:val="es-AR"/>
         </w:rPr>
         <w:tab/>
+        <w:t>(Establece como constante el margen o el precio depende si se modifica el costo.)</w:t>
+      </w:r>
+    </w:p>
+    <w:p>
+      <w:pPr>
+        <w:rPr>
+          <w:color w:val="FF0000"/>
+          <w:lang w:val="es-AR"/>
+        </w:rPr>
+      </w:pPr>
+      <w:r>
+        <w:rPr>
+          <w:color w:val="FF0000"/>
+          <w:lang w:val="es-AR"/>
+        </w:rPr>
+        <w:tab/>
         <w:t xml:space="preserve">SI Costo Final </w:t>
       </w:r>
       <w:proofErr w:type="spellStart"/>
@@ -1224,6 +1240,7 @@
           <w:color w:val="FF0000"/>
           <w:lang w:val="es-AR"/>
         </w:rPr>
+        <w:lastRenderedPageBreak/>
         <w:t xml:space="preserve">PrecioL2 = </w:t>
       </w:r>
       <w:proofErr w:type="spellStart"/>
